--- a/research_review.docx
+++ b/research_review.docx
@@ -22,6 +22,7 @@
     </w:p>
     <w:p>
       <w:pPr>
+        <w:spacing w:after="80"/>
         <w:rPr>
           <w:rFonts w:ascii="Georgia" w:hAnsi="Georgia"/>
           <w:b/>
@@ -40,38 +41,95 @@
         </w:rPr>
         <w:t>Game Tree Searching by Min / Max Approximation</w:t>
       </w:r>
+    </w:p>
+    <w:p>
+      <w:pPr>
+        <w:rPr>
+          <w:rFonts w:ascii="Georgia" w:hAnsi="Georgia"/>
+        </w:rPr>
+      </w:pPr>
+      <w:r>
+        <w:rPr>
+          <w:rFonts w:ascii="Georgia" w:hAnsi="Georgia"/>
+          <w:i/>
+          <w:iCs/>
+        </w:rPr>
+        <w:t xml:space="preserve">Ronald L. </w:t>
+      </w:r>
+      <w:proofErr w:type="spellStart"/>
+      <w:proofErr w:type="gramStart"/>
+      <w:r>
+        <w:rPr>
+          <w:rFonts w:ascii="Georgia" w:hAnsi="Georgia"/>
+          <w:i/>
+          <w:iCs/>
+        </w:rPr>
+        <w:t>Rivest</w:t>
+      </w:r>
+      <w:proofErr w:type="spellEnd"/>
+      <w:r>
+        <w:rPr>
+          <w:rFonts w:ascii="Georgia" w:hAnsi="Georgia"/>
+        </w:rPr>
+        <w:t xml:space="preserve"> ,</w:t>
+      </w:r>
+      <w:proofErr w:type="gramEnd"/>
+      <w:r>
+        <w:rPr>
+          <w:rFonts w:ascii="Georgia" w:hAnsi="Georgia"/>
+        </w:rPr>
+        <w:t xml:space="preserve"> </w:t>
+      </w:r>
+      <w:r>
+        <w:rPr>
+          <w:rFonts w:ascii="Georgia" w:hAnsi="Georgia"/>
+        </w:rPr>
+        <w:t>A</w:t>
+      </w:r>
+      <w:r>
+        <w:rPr>
+          <w:rFonts w:ascii="Georgia" w:hAnsi="Georgia"/>
+        </w:rPr>
+        <w:t xml:space="preserve">rtificial </w:t>
+      </w:r>
+      <w:r>
+        <w:rPr>
+          <w:rFonts w:ascii="Georgia" w:hAnsi="Georgia"/>
+        </w:rPr>
+        <w:t>I</w:t>
+      </w:r>
+      <w:r>
+        <w:rPr>
+          <w:rFonts w:ascii="Georgia" w:hAnsi="Georgia"/>
+        </w:rPr>
+        <w:t>ntelligence</w:t>
+      </w:r>
+      <w:r>
+        <w:rPr>
+          <w:rFonts w:ascii="Georgia" w:hAnsi="Georgia"/>
+        </w:rPr>
+        <w:t xml:space="preserve"> </w:t>
+      </w:r>
       <w:r>
         <w:rPr>
           <w:rFonts w:ascii="Georgia" w:hAnsi="Georgia"/>
           <w:b/>
           <w:bCs/>
-          <w:i/>
-          <w:iCs/>
-        </w:rPr>
-        <w:t xml:space="preserve"> by </w:t>
-      </w:r>
-      <w:r>
-        <w:rPr>
-          <w:rFonts w:ascii="Georgia" w:hAnsi="Georgia"/>
-          <w:b/>
-          <w:bCs/>
-          <w:i/>
-          <w:iCs/>
-        </w:rPr>
-        <w:t xml:space="preserve">Ronald L. </w:t>
-      </w:r>
-      <w:proofErr w:type="spellStart"/>
-      <w:r>
-        <w:rPr>
-          <w:rFonts w:ascii="Georgia" w:hAnsi="Georgia"/>
-          <w:b/>
-          <w:bCs/>
-          <w:i/>
-          <w:iCs/>
-        </w:rPr>
-        <w:t>Rivest</w:t>
-      </w:r>
-      <w:proofErr w:type="spellEnd"/>
+        </w:rPr>
+        <w:t>34</w:t>
+      </w:r>
+      <w:r>
+        <w:rPr>
+          <w:rFonts w:ascii="Georgia" w:hAnsi="Georgia"/>
+        </w:rPr>
+        <w:t xml:space="preserve"> (1988) 77-96</w:t>
+      </w:r>
+      <w:r>
+        <w:rPr>
+          <w:rFonts w:ascii="Georgia" w:hAnsi="Georgia"/>
+        </w:rPr>
+        <w:t>.</w:t>
+      </w:r>
     </w:p>
     <w:p>
       <w:pPr>
@@ -264,23 +322,7 @@
           <w:sz w:val="24"/>
           <w:szCs w:val="24"/>
         </w:rPr>
-        <w:t xml:space="preserve">A selective iterative technique, </w:t>
-      </w:r>
-      <w:r>
-        <w:rPr>
-          <w:rFonts w:ascii="Georgia" w:hAnsi="Georgia"/>
-          <w:sz w:val="24"/>
-          <w:szCs w:val="24"/>
-        </w:rPr>
-        <w:t>different from iterative deepening (ID)</w:t>
-      </w:r>
-      <w:r>
-        <w:rPr>
-          <w:rFonts w:ascii="Georgia" w:hAnsi="Georgia"/>
-          <w:sz w:val="24"/>
-          <w:szCs w:val="24"/>
-        </w:rPr>
-        <w:t>,</w:t>
+        <w:t>A selective iterative technique, different from iterative deepening (ID),</w:t>
       </w:r>
       <w:r>
         <w:rPr>
@@ -836,7 +878,17 @@
           <w:sz w:val="24"/>
           <w:szCs w:val="24"/>
         </w:rPr>
-        <w:t xml:space="preserve"> use</w:t>
+        <w:t xml:space="preserve"> </w:t>
+      </w:r>
+      <w:bookmarkStart w:id="0" w:name="_GoBack"/>
+      <w:bookmarkEnd w:id="0"/>
+      <w:r>
+        <w:rPr>
+          <w:rFonts w:ascii="Georgia" w:hAnsi="Georgia"/>
+          <w:sz w:val="24"/>
+          <w:szCs w:val="24"/>
+        </w:rPr>
+        <w:t>use</w:t>
       </w:r>
       <w:r>
         <w:rPr>
@@ -964,8 +1016,6 @@
         </w:rPr>
         <w:t>!</w:t>
       </w:r>
-      <w:bookmarkStart w:id="0" w:name="_GoBack"/>
-      <w:bookmarkEnd w:id="0"/>
     </w:p>
     <w:sectPr>
       <w:pgSz w:w="12240" w:h="15840"/>
